--- a/IMY310_Phase1.docx
+++ b/IMY310_Phase1.docx
@@ -918,7 +918,7 @@
           <w:r>
             <w:fldChar w:fldCharType="separate"/>
           </w:r>
-          <w:hyperlink w:anchor="_Toc420341030" w:history="1">
+          <w:hyperlink w:anchor="_Toc420600929" w:history="1">
             <w:r>
               <w:rPr>
                 <w:rStyle w:val="Hyperlink"/>
@@ -945,7 +945,7 @@
                 <w:noProof/>
                 <w:webHidden/>
               </w:rPr>
-              <w:instrText xml:space="preserve"> PAGEREF _Toc420341030 \h </w:instrText>
+              <w:instrText xml:space="preserve"> PAGEREF _Toc420600929 \h </w:instrText>
             </w:r>
             <w:r>
               <w:rPr>
@@ -989,7 +989,7 @@
               <w:lang w:eastAsia="en-ZA"/>
             </w:rPr>
           </w:pPr>
-          <w:hyperlink w:anchor="_Toc420341031" w:history="1">
+          <w:hyperlink w:anchor="_Toc420600930" w:history="1">
             <w:r>
               <w:rPr>
                 <w:rStyle w:val="Hyperlink"/>
@@ -1016,7 +1016,7 @@
                 <w:noProof/>
                 <w:webHidden/>
               </w:rPr>
-              <w:instrText xml:space="preserve"> PAGEREF _Toc420341031 \h </w:instrText>
+              <w:instrText xml:space="preserve"> PAGEREF _Toc420600930 \h </w:instrText>
             </w:r>
             <w:r>
               <w:rPr>
@@ -1060,7 +1060,7 @@
               <w:lang w:eastAsia="en-ZA"/>
             </w:rPr>
           </w:pPr>
-          <w:hyperlink w:anchor="_Toc420341032" w:history="1">
+          <w:hyperlink w:anchor="_Toc420600931" w:history="1">
             <w:r>
               <w:rPr>
                 <w:rStyle w:val="Hyperlink"/>
@@ -1087,7 +1087,7 @@
                 <w:noProof/>
                 <w:webHidden/>
               </w:rPr>
-              <w:instrText xml:space="preserve"> PAGEREF _Toc420341032 \h </w:instrText>
+              <w:instrText xml:space="preserve"> PAGEREF _Toc420600931 \h </w:instrText>
             </w:r>
             <w:r>
               <w:rPr>
@@ -1131,7 +1131,7 @@
               <w:lang w:eastAsia="en-ZA"/>
             </w:rPr>
           </w:pPr>
-          <w:hyperlink w:anchor="_Toc420341033" w:history="1">
+          <w:hyperlink w:anchor="_Toc420600932" w:history="1">
             <w:r>
               <w:rPr>
                 <w:rStyle w:val="Hyperlink"/>
@@ -1158,7 +1158,7 @@
                 <w:noProof/>
                 <w:webHidden/>
               </w:rPr>
-              <w:instrText xml:space="preserve"> PAGEREF _Toc420341033 \h </w:instrText>
+              <w:instrText xml:space="preserve"> PAGEREF _Toc420600932 \h </w:instrText>
             </w:r>
             <w:r>
               <w:rPr>
@@ -1202,7 +1202,7 @@
               <w:lang w:eastAsia="en-ZA"/>
             </w:rPr>
           </w:pPr>
-          <w:hyperlink w:anchor="_Toc420341034" w:history="1">
+          <w:hyperlink w:anchor="_Toc420600933" w:history="1">
             <w:r>
               <w:rPr>
                 <w:rStyle w:val="Hyperlink"/>
@@ -1229,7 +1229,7 @@
                 <w:noProof/>
                 <w:webHidden/>
               </w:rPr>
-              <w:instrText xml:space="preserve"> PAGEREF _Toc420341034 \h </w:instrText>
+              <w:instrText xml:space="preserve"> PAGEREF _Toc420600933 \h </w:instrText>
             </w:r>
             <w:r>
               <w:rPr>
@@ -1273,7 +1273,7 @@
               <w:lang w:eastAsia="en-ZA"/>
             </w:rPr>
           </w:pPr>
-          <w:hyperlink w:anchor="_Toc420341035" w:history="1">
+          <w:hyperlink w:anchor="_Toc420600934" w:history="1">
             <w:r>
               <w:rPr>
                 <w:rStyle w:val="Hyperlink"/>
@@ -1300,7 +1300,7 @@
                 <w:noProof/>
                 <w:webHidden/>
               </w:rPr>
-              <w:instrText xml:space="preserve"> PAGEREF _Toc420341035 \h </w:instrText>
+              <w:instrText xml:space="preserve"> PAGEREF _Toc420600934 \h </w:instrText>
             </w:r>
             <w:r>
               <w:rPr>
@@ -1344,7 +1344,7 @@
               <w:lang w:eastAsia="en-ZA"/>
             </w:rPr>
           </w:pPr>
-          <w:hyperlink w:anchor="_Toc420341036" w:history="1">
+          <w:hyperlink w:anchor="_Toc420600935" w:history="1">
             <w:r>
               <w:rPr>
                 <w:rStyle w:val="Hyperlink"/>
@@ -1371,7 +1371,7 @@
                 <w:noProof/>
                 <w:webHidden/>
               </w:rPr>
-              <w:instrText xml:space="preserve"> PAGEREF _Toc420341036 \h </w:instrText>
+              <w:instrText xml:space="preserve"> PAGEREF _Toc420600935 \h </w:instrText>
             </w:r>
             <w:r>
               <w:rPr>
@@ -1415,7 +1415,7 @@
               <w:lang w:eastAsia="en-ZA"/>
             </w:rPr>
           </w:pPr>
-          <w:hyperlink w:anchor="_Toc420341037" w:history="1">
+          <w:hyperlink w:anchor="_Toc420600936" w:history="1">
             <w:r>
               <w:rPr>
                 <w:rStyle w:val="Hyperlink"/>
@@ -1442,7 +1442,7 @@
                 <w:noProof/>
                 <w:webHidden/>
               </w:rPr>
-              <w:instrText xml:space="preserve"> PAGEREF _Toc420341037 \h </w:instrText>
+              <w:instrText xml:space="preserve"> PAGEREF _Toc420600936 \h </w:instrText>
             </w:r>
             <w:r>
               <w:rPr>
@@ -1486,7 +1486,7 @@
               <w:lang w:eastAsia="en-ZA"/>
             </w:rPr>
           </w:pPr>
-          <w:hyperlink w:anchor="_Toc420341038" w:history="1">
+          <w:hyperlink w:anchor="_Toc420600937" w:history="1">
             <w:r>
               <w:rPr>
                 <w:rStyle w:val="Hyperlink"/>
@@ -1513,7 +1513,7 @@
                 <w:noProof/>
                 <w:webHidden/>
               </w:rPr>
-              <w:instrText xml:space="preserve"> PAGEREF _Toc420341038 \h </w:instrText>
+              <w:instrText xml:space="preserve"> PAGEREF _Toc420600937 \h </w:instrText>
             </w:r>
             <w:r>
               <w:rPr>
@@ -1557,7 +1557,7 @@
               <w:lang w:eastAsia="en-ZA"/>
             </w:rPr>
           </w:pPr>
-          <w:hyperlink w:anchor="_Toc420341039" w:history="1">
+          <w:hyperlink w:anchor="_Toc420600938" w:history="1">
             <w:r>
               <w:rPr>
                 <w:rStyle w:val="Hyperlink"/>
@@ -1584,7 +1584,7 @@
                 <w:noProof/>
                 <w:webHidden/>
               </w:rPr>
-              <w:instrText xml:space="preserve"> PAGEREF _Toc420341039 \h </w:instrText>
+              <w:instrText xml:space="preserve"> PAGEREF _Toc420600938 \h </w:instrText>
             </w:r>
             <w:r>
               <w:rPr>
@@ -1628,7 +1628,7 @@
               <w:lang w:eastAsia="en-ZA"/>
             </w:rPr>
           </w:pPr>
-          <w:hyperlink w:anchor="_Toc420341040" w:history="1">
+          <w:hyperlink w:anchor="_Toc420600939" w:history="1">
             <w:r>
               <w:rPr>
                 <w:rStyle w:val="Hyperlink"/>
@@ -1655,7 +1655,7 @@
                 <w:noProof/>
                 <w:webHidden/>
               </w:rPr>
-              <w:instrText xml:space="preserve"> PAGEREF _Toc420341040 \h </w:instrText>
+              <w:instrText xml:space="preserve"> PAGEREF _Toc420600939 \h </w:instrText>
             </w:r>
             <w:r>
               <w:rPr>
@@ -1699,7 +1699,7 @@
               <w:lang w:eastAsia="en-ZA"/>
             </w:rPr>
           </w:pPr>
-          <w:hyperlink w:anchor="_Toc420341041" w:history="1">
+          <w:hyperlink w:anchor="_Toc420600940" w:history="1">
             <w:r>
               <w:rPr>
                 <w:rStyle w:val="Hyperlink"/>
@@ -1726,7 +1726,7 @@
                 <w:noProof/>
                 <w:webHidden/>
               </w:rPr>
-              <w:instrText xml:space="preserve"> PAGEREF _Toc420341041 \h </w:instrText>
+              <w:instrText xml:space="preserve"> PAGEREF _Toc420600940 \h </w:instrText>
             </w:r>
             <w:r>
               <w:rPr>
@@ -1770,7 +1770,7 @@
               <w:lang w:eastAsia="en-ZA"/>
             </w:rPr>
           </w:pPr>
-          <w:hyperlink w:anchor="_Toc420341042" w:history="1">
+          <w:hyperlink w:anchor="_Toc420600941" w:history="1">
             <w:r>
               <w:rPr>
                 <w:rStyle w:val="Hyperlink"/>
@@ -1797,7 +1797,7 @@
                 <w:noProof/>
                 <w:webHidden/>
               </w:rPr>
-              <w:instrText xml:space="preserve"> PAGEREF _Toc420341042 \h </w:instrText>
+              <w:instrText xml:space="preserve"> PAGEREF _Toc420600941 \h </w:instrText>
             </w:r>
             <w:r>
               <w:rPr>
@@ -1841,7 +1841,7 @@
               <w:lang w:eastAsia="en-ZA"/>
             </w:rPr>
           </w:pPr>
-          <w:hyperlink w:anchor="_Toc420341043" w:history="1">
+          <w:hyperlink w:anchor="_Toc420600942" w:history="1">
             <w:r>
               <w:rPr>
                 <w:rStyle w:val="Hyperlink"/>
@@ -1868,7 +1868,7 @@
                 <w:noProof/>
                 <w:webHidden/>
               </w:rPr>
-              <w:instrText xml:space="preserve"> PAGEREF _Toc420341043 \h </w:instrText>
+              <w:instrText xml:space="preserve"> PAGEREF _Toc420600942 \h </w:instrText>
             </w:r>
             <w:r>
               <w:rPr>
@@ -1912,7 +1912,7 @@
               <w:lang w:eastAsia="en-ZA"/>
             </w:rPr>
           </w:pPr>
-          <w:hyperlink w:anchor="_Toc420341044" w:history="1">
+          <w:hyperlink w:anchor="_Toc420600943" w:history="1">
             <w:r>
               <w:rPr>
                 <w:rStyle w:val="Hyperlink"/>
@@ -1939,7 +1939,7 @@
                 <w:noProof/>
                 <w:webHidden/>
               </w:rPr>
-              <w:instrText xml:space="preserve"> PAGEREF _Toc420341044 \h </w:instrText>
+              <w:instrText xml:space="preserve"> PAGEREF _Toc420600943 \h </w:instrText>
             </w:r>
             <w:r>
               <w:rPr>
@@ -1983,7 +1983,7 @@
               <w:lang w:eastAsia="en-ZA"/>
             </w:rPr>
           </w:pPr>
-          <w:hyperlink w:anchor="_Toc420341045" w:history="1">
+          <w:hyperlink w:anchor="_Toc420600944" w:history="1">
             <w:r>
               <w:rPr>
                 <w:rStyle w:val="Hyperlink"/>
@@ -2010,7 +2010,7 @@
                 <w:noProof/>
                 <w:webHidden/>
               </w:rPr>
-              <w:instrText xml:space="preserve"> PAGEREF _Toc420341045 \h </w:instrText>
+              <w:instrText xml:space="preserve"> PAGEREF _Toc420600944 \h </w:instrText>
             </w:r>
             <w:r>
               <w:rPr>
@@ -2054,7 +2054,7 @@
               <w:lang w:eastAsia="en-ZA"/>
             </w:rPr>
           </w:pPr>
-          <w:hyperlink w:anchor="_Toc420341046" w:history="1">
+          <w:hyperlink w:anchor="_Toc420600945" w:history="1">
             <w:r>
               <w:rPr>
                 <w:rStyle w:val="Hyperlink"/>
@@ -2081,7 +2081,7 @@
                 <w:noProof/>
                 <w:webHidden/>
               </w:rPr>
-              <w:instrText xml:space="preserve"> PAGEREF _Toc420341046 \h </w:instrText>
+              <w:instrText xml:space="preserve"> PAGEREF _Toc420600945 \h </w:instrText>
             </w:r>
             <w:r>
               <w:rPr>
@@ -2125,7 +2125,7 @@
               <w:lang w:eastAsia="en-ZA"/>
             </w:rPr>
           </w:pPr>
-          <w:hyperlink w:anchor="_Toc420341047" w:history="1">
+          <w:hyperlink w:anchor="_Toc420600946" w:history="1">
             <w:r>
               <w:rPr>
                 <w:rStyle w:val="Hyperlink"/>
@@ -2152,7 +2152,7 @@
                 <w:noProof/>
                 <w:webHidden/>
               </w:rPr>
-              <w:instrText xml:space="preserve"> PAGEREF _Toc420341047 \h </w:instrText>
+              <w:instrText xml:space="preserve"> PAGEREF _Toc420600946 \h </w:instrText>
             </w:r>
             <w:r>
               <w:rPr>
@@ -2196,7 +2196,7 @@
               <w:lang w:eastAsia="en-ZA"/>
             </w:rPr>
           </w:pPr>
-          <w:hyperlink w:anchor="_Toc420341048" w:history="1">
+          <w:hyperlink w:anchor="_Toc420600947" w:history="1">
             <w:r>
               <w:rPr>
                 <w:rStyle w:val="Hyperlink"/>
@@ -2223,7 +2223,7 @@
                 <w:noProof/>
                 <w:webHidden/>
               </w:rPr>
-              <w:instrText xml:space="preserve"> PAGEREF _Toc420341048 \h </w:instrText>
+              <w:instrText xml:space="preserve"> PAGEREF _Toc420600947 \h </w:instrText>
             </w:r>
             <w:r>
               <w:rPr>
@@ -2267,7 +2267,7 @@
               <w:lang w:eastAsia="en-ZA"/>
             </w:rPr>
           </w:pPr>
-          <w:hyperlink w:anchor="_Toc420341049" w:history="1">
+          <w:hyperlink w:anchor="_Toc420600948" w:history="1">
             <w:r>
               <w:rPr>
                 <w:rStyle w:val="Hyperlink"/>
@@ -2294,7 +2294,7 @@
                 <w:noProof/>
                 <w:webHidden/>
               </w:rPr>
-              <w:instrText xml:space="preserve"> PAGEREF _Toc420341049 \h </w:instrText>
+              <w:instrText xml:space="preserve"> PAGEREF _Toc420600948 \h </w:instrText>
             </w:r>
             <w:r>
               <w:rPr>
@@ -2338,7 +2338,7 @@
               <w:lang w:eastAsia="en-ZA"/>
             </w:rPr>
           </w:pPr>
-          <w:hyperlink w:anchor="_Toc420341050" w:history="1">
+          <w:hyperlink w:anchor="_Toc420600949" w:history="1">
             <w:r>
               <w:rPr>
                 <w:rStyle w:val="Hyperlink"/>
@@ -2365,7 +2365,7 @@
                 <w:noProof/>
                 <w:webHidden/>
               </w:rPr>
-              <w:instrText xml:space="preserve"> PAGEREF _Toc420341050 \h </w:instrText>
+              <w:instrText xml:space="preserve"> PAGEREF _Toc420600949 \h </w:instrText>
             </w:r>
             <w:r>
               <w:rPr>
@@ -2409,7 +2409,7 @@
               <w:lang w:eastAsia="en-ZA"/>
             </w:rPr>
           </w:pPr>
-          <w:hyperlink w:anchor="_Toc420341051" w:history="1">
+          <w:hyperlink w:anchor="_Toc420600950" w:history="1">
             <w:r>
               <w:rPr>
                 <w:rStyle w:val="Hyperlink"/>
@@ -2436,7 +2436,7 @@
                 <w:noProof/>
                 <w:webHidden/>
               </w:rPr>
-              <w:instrText xml:space="preserve"> PAGEREF _Toc420341051 \h </w:instrText>
+              <w:instrText xml:space="preserve"> PAGEREF _Toc420600950 \h </w:instrText>
             </w:r>
             <w:r>
               <w:rPr>
@@ -2480,7 +2480,7 @@
               <w:lang w:eastAsia="en-ZA"/>
             </w:rPr>
           </w:pPr>
-          <w:hyperlink w:anchor="_Toc420341052" w:history="1">
+          <w:hyperlink w:anchor="_Toc420600951" w:history="1">
             <w:r>
               <w:rPr>
                 <w:rStyle w:val="Hyperlink"/>
@@ -2507,7 +2507,7 @@
                 <w:noProof/>
                 <w:webHidden/>
               </w:rPr>
-              <w:instrText xml:space="preserve"> PAGEREF _Toc420341052 \h </w:instrText>
+              <w:instrText xml:space="preserve"> PAGEREF _Toc420600951 \h </w:instrText>
             </w:r>
             <w:r>
               <w:rPr>
@@ -2551,13 +2551,13 @@
               <w:lang w:eastAsia="en-ZA"/>
             </w:rPr>
           </w:pPr>
-          <w:hyperlink w:anchor="_Toc420341053" w:history="1">
+          <w:hyperlink w:anchor="_Toc420600952" w:history="1">
             <w:r>
               <w:rPr>
                 <w:rStyle w:val="Hyperlink"/>
                 <w:noProof/>
               </w:rPr>
-              <w:t>The average time taken to complete a task is 13,8 seconds. User 1 and 2 took relatively longer to complete the tasks. Two errors were recorded both in the first half of the task. This may signal a navigation problem.</w:t>
+              <w:t>Satisfaction Questionnaire Results</w:t>
             </w:r>
             <w:r>
               <w:rPr>
@@ -2578,7 +2578,7 @@
                 <w:noProof/>
                 <w:webHidden/>
               </w:rPr>
-              <w:instrText xml:space="preserve"> PAGEREF _Toc420341053 \h </w:instrText>
+              <w:instrText xml:space="preserve"> PAGEREF _Toc420600952 \h </w:instrText>
             </w:r>
             <w:r>
               <w:rPr>
@@ -2598,7 +2598,220 @@
                 <w:noProof/>
                 <w:webHidden/>
               </w:rPr>
-              <w:t>13</w:t>
+              <w:t>17</w:t>
+            </w:r>
+            <w:r>
+              <w:rPr>
+                <w:noProof/>
+                <w:webHidden/>
+              </w:rPr>
+              <w:fldChar w:fldCharType="end"/>
+            </w:r>
+          </w:hyperlink>
+        </w:p>
+        <w:p>
+          <w:pPr>
+            <w:pStyle w:val="TOC1"/>
+            <w:tabs>
+              <w:tab w:val="right" w:leader="dot" w:pos="9350"/>
+            </w:tabs>
+            <w:rPr>
+              <w:rFonts w:eastAsiaTheme="minorEastAsia"/>
+              <w:noProof/>
+              <w:sz w:val="22"/>
+              <w:lang w:eastAsia="en-ZA"/>
+            </w:rPr>
+          </w:pPr>
+          <w:hyperlink w:anchor="_Toc420600953" w:history="1">
+            <w:r>
+              <w:rPr>
+                <w:rStyle w:val="Hyperlink"/>
+                <w:noProof/>
+              </w:rPr>
+              <w:t>Conclusion</w:t>
+            </w:r>
+            <w:r>
+              <w:rPr>
+                <w:noProof/>
+                <w:webHidden/>
+              </w:rPr>
+              <w:tab/>
+            </w:r>
+            <w:r>
+              <w:rPr>
+                <w:noProof/>
+                <w:webHidden/>
+              </w:rPr>
+              <w:fldChar w:fldCharType="begin"/>
+            </w:r>
+            <w:r>
+              <w:rPr>
+                <w:noProof/>
+                <w:webHidden/>
+              </w:rPr>
+              <w:instrText xml:space="preserve"> PAGEREF _Toc420600953 \h </w:instrText>
+            </w:r>
+            <w:r>
+              <w:rPr>
+                <w:noProof/>
+                <w:webHidden/>
+              </w:rPr>
+            </w:r>
+            <w:r>
+              <w:rPr>
+                <w:noProof/>
+                <w:webHidden/>
+              </w:rPr>
+              <w:fldChar w:fldCharType="separate"/>
+            </w:r>
+            <w:r>
+              <w:rPr>
+                <w:noProof/>
+                <w:webHidden/>
+              </w:rPr>
+              <w:t>18</w:t>
+            </w:r>
+            <w:r>
+              <w:rPr>
+                <w:noProof/>
+                <w:webHidden/>
+              </w:rPr>
+              <w:fldChar w:fldCharType="end"/>
+            </w:r>
+          </w:hyperlink>
+        </w:p>
+        <w:p>
+          <w:pPr>
+            <w:pStyle w:val="TOC1"/>
+            <w:tabs>
+              <w:tab w:val="right" w:leader="dot" w:pos="9350"/>
+            </w:tabs>
+            <w:rPr>
+              <w:rFonts w:eastAsiaTheme="minorEastAsia"/>
+              <w:noProof/>
+              <w:sz w:val="22"/>
+              <w:lang w:eastAsia="en-ZA"/>
+            </w:rPr>
+          </w:pPr>
+          <w:hyperlink w:anchor="_Toc420600954" w:history="1">
+            <w:r>
+              <w:rPr>
+                <w:rStyle w:val="Hyperlink"/>
+                <w:noProof/>
+              </w:rPr>
+              <w:t>Appendices</w:t>
+            </w:r>
+            <w:r>
+              <w:rPr>
+                <w:noProof/>
+                <w:webHidden/>
+              </w:rPr>
+              <w:tab/>
+            </w:r>
+            <w:r>
+              <w:rPr>
+                <w:noProof/>
+                <w:webHidden/>
+              </w:rPr>
+              <w:fldChar w:fldCharType="begin"/>
+            </w:r>
+            <w:r>
+              <w:rPr>
+                <w:noProof/>
+                <w:webHidden/>
+              </w:rPr>
+              <w:instrText xml:space="preserve"> PAGEREF _Toc420600954 \h </w:instrText>
+            </w:r>
+            <w:r>
+              <w:rPr>
+                <w:noProof/>
+                <w:webHidden/>
+              </w:rPr>
+            </w:r>
+            <w:r>
+              <w:rPr>
+                <w:noProof/>
+                <w:webHidden/>
+              </w:rPr>
+              <w:fldChar w:fldCharType="separate"/>
+            </w:r>
+            <w:r>
+              <w:rPr>
+                <w:noProof/>
+                <w:webHidden/>
+              </w:rPr>
+              <w:t>19</w:t>
+            </w:r>
+            <w:r>
+              <w:rPr>
+                <w:noProof/>
+                <w:webHidden/>
+              </w:rPr>
+              <w:fldChar w:fldCharType="end"/>
+            </w:r>
+          </w:hyperlink>
+        </w:p>
+        <w:p>
+          <w:pPr>
+            <w:pStyle w:val="TOC1"/>
+            <w:tabs>
+              <w:tab w:val="right" w:leader="dot" w:pos="9350"/>
+            </w:tabs>
+            <w:rPr>
+              <w:rFonts w:eastAsiaTheme="minorEastAsia"/>
+              <w:noProof/>
+              <w:sz w:val="22"/>
+              <w:lang w:eastAsia="en-ZA"/>
+            </w:rPr>
+          </w:pPr>
+          <w:hyperlink w:anchor="_Toc420600955" w:history="1">
+            <w:r>
+              <w:rPr>
+                <w:rStyle w:val="Hyperlink"/>
+                <w:noProof/>
+              </w:rPr>
+              <w:t>Technical Details</w:t>
+            </w:r>
+            <w:r>
+              <w:rPr>
+                <w:noProof/>
+                <w:webHidden/>
+              </w:rPr>
+              <w:tab/>
+            </w:r>
+            <w:r>
+              <w:rPr>
+                <w:noProof/>
+                <w:webHidden/>
+              </w:rPr>
+              <w:fldChar w:fldCharType="begin"/>
+            </w:r>
+            <w:r>
+              <w:rPr>
+                <w:noProof/>
+                <w:webHidden/>
+              </w:rPr>
+              <w:instrText xml:space="preserve"> PAGEREF _Toc420600955 \h </w:instrText>
+            </w:r>
+            <w:r>
+              <w:rPr>
+                <w:noProof/>
+                <w:webHidden/>
+              </w:rPr>
+            </w:r>
+            <w:r>
+              <w:rPr>
+                <w:noProof/>
+                <w:webHidden/>
+              </w:rPr>
+              <w:fldChar w:fldCharType="separate"/>
+            </w:r>
+            <w:r>
+              <w:rPr>
+                <w:noProof/>
+                <w:webHidden/>
+              </w:rPr>
+              <w:t>19</w:t>
             </w:r>
             <w:r>
               <w:rPr>
@@ -2622,13 +2835,13 @@
               <w:lang w:eastAsia="en-ZA"/>
             </w:rPr>
           </w:pPr>
-          <w:hyperlink w:anchor="_Toc420341054" w:history="1">
+          <w:hyperlink w:anchor="_Toc420600956" w:history="1">
             <w:r>
               <w:rPr>
                 <w:rStyle w:val="Hyperlink"/>
                 <w:noProof/>
               </w:rPr>
-              <w:t>Satisfaction Questionnaire Results</w:t>
+              <w:t>Screens</w:t>
             </w:r>
             <w:r>
               <w:rPr>
@@ -2649,7 +2862,7 @@
                 <w:noProof/>
                 <w:webHidden/>
               </w:rPr>
-              <w:instrText xml:space="preserve"> PAGEREF _Toc420341054 \h </w:instrText>
+              <w:instrText xml:space="preserve"> PAGEREF _Toc420600956 \h </w:instrText>
             </w:r>
             <w:r>
               <w:rPr>
@@ -2669,7 +2882,78 @@
                 <w:noProof/>
                 <w:webHidden/>
               </w:rPr>
-              <w:t>17</w:t>
+              <w:t>19</w:t>
+            </w:r>
+            <w:r>
+              <w:rPr>
+                <w:noProof/>
+                <w:webHidden/>
+              </w:rPr>
+              <w:fldChar w:fldCharType="end"/>
+            </w:r>
+          </w:hyperlink>
+        </w:p>
+        <w:p>
+          <w:pPr>
+            <w:pStyle w:val="TOC2"/>
+            <w:tabs>
+              <w:tab w:val="right" w:leader="dot" w:pos="9350"/>
+            </w:tabs>
+            <w:rPr>
+              <w:rFonts w:eastAsiaTheme="minorEastAsia"/>
+              <w:noProof/>
+              <w:sz w:val="22"/>
+              <w:lang w:eastAsia="en-ZA"/>
+            </w:rPr>
+          </w:pPr>
+          <w:hyperlink w:anchor="_Toc420600957" w:history="1">
+            <w:r>
+              <w:rPr>
+                <w:rStyle w:val="Hyperlink"/>
+                <w:noProof/>
+              </w:rPr>
+              <w:t>Data storages needed</w:t>
+            </w:r>
+            <w:r>
+              <w:rPr>
+                <w:noProof/>
+                <w:webHidden/>
+              </w:rPr>
+              <w:tab/>
+            </w:r>
+            <w:r>
+              <w:rPr>
+                <w:noProof/>
+                <w:webHidden/>
+              </w:rPr>
+              <w:fldChar w:fldCharType="begin"/>
+            </w:r>
+            <w:r>
+              <w:rPr>
+                <w:noProof/>
+                <w:webHidden/>
+              </w:rPr>
+              <w:instrText xml:space="preserve"> PAGEREF _Toc420600957 \h </w:instrText>
+            </w:r>
+            <w:r>
+              <w:rPr>
+                <w:noProof/>
+                <w:webHidden/>
+              </w:rPr>
+            </w:r>
+            <w:r>
+              <w:rPr>
+                <w:noProof/>
+                <w:webHidden/>
+              </w:rPr>
+              <w:fldChar w:fldCharType="separate"/>
+            </w:r>
+            <w:r>
+              <w:rPr>
+                <w:noProof/>
+                <w:webHidden/>
+              </w:rPr>
+              <w:t>20</w:t>
             </w:r>
             <w:r>
               <w:rPr>
@@ -2693,13 +2977,13 @@
               <w:lang w:eastAsia="en-ZA"/>
             </w:rPr>
           </w:pPr>
-          <w:hyperlink w:anchor="_Toc420341055" w:history="1">
+          <w:hyperlink w:anchor="_Toc420600958" w:history="1">
             <w:r>
               <w:rPr>
                 <w:rStyle w:val="Hyperlink"/>
                 <w:noProof/>
               </w:rPr>
-              <w:t>Conclusion</w:t>
+              <w:t>Coding requirements</w:t>
             </w:r>
             <w:r>
               <w:rPr>
@@ -2720,7 +3004,7 @@
                 <w:noProof/>
                 <w:webHidden/>
               </w:rPr>
-              <w:instrText xml:space="preserve"> PAGEREF _Toc420341055 \h </w:instrText>
+              <w:instrText xml:space="preserve"> PAGEREF _Toc420600958 \h </w:instrText>
             </w:r>
             <w:r>
               <w:rPr>
@@ -2740,7 +3024,7 @@
                 <w:noProof/>
                 <w:webHidden/>
               </w:rPr>
-              <w:t>18</w:t>
+              <w:t>21</w:t>
             </w:r>
             <w:r>
               <w:rPr>
@@ -2753,7 +3037,7 @@
         </w:p>
         <w:p>
           <w:pPr>
-            <w:pStyle w:val="TOC1"/>
+            <w:pStyle w:val="TOC2"/>
             <w:tabs>
               <w:tab w:val="right" w:leader="dot" w:pos="9350"/>
             </w:tabs>
@@ -2764,13 +3048,13 @@
               <w:lang w:eastAsia="en-ZA"/>
             </w:rPr>
           </w:pPr>
-          <w:hyperlink w:anchor="_Toc420341056" w:history="1">
+          <w:hyperlink w:anchor="_Toc420600959" w:history="1">
             <w:r>
               <w:rPr>
                 <w:rStyle w:val="Hyperlink"/>
                 <w:noProof/>
               </w:rPr>
-              <w:t>Appendices</w:t>
+              <w:t>Functions need</w:t>
             </w:r>
             <w:r>
               <w:rPr>
@@ -2791,7 +3075,7 @@
                 <w:noProof/>
                 <w:webHidden/>
               </w:rPr>
-              <w:instrText xml:space="preserve"> PAGEREF _Toc420341056 \h </w:instrText>
+              <w:instrText xml:space="preserve"> PAGEREF _Toc420600959 \h </w:instrText>
             </w:r>
             <w:r>
               <w:rPr>
@@ -2811,7 +3095,78 @@
                 <w:noProof/>
                 <w:webHidden/>
               </w:rPr>
-              <w:t>19</w:t>
+              <w:t>21</w:t>
+            </w:r>
+            <w:r>
+              <w:rPr>
+                <w:noProof/>
+                <w:webHidden/>
+              </w:rPr>
+              <w:fldChar w:fldCharType="end"/>
+            </w:r>
+          </w:hyperlink>
+        </w:p>
+        <w:p>
+          <w:pPr>
+            <w:pStyle w:val="TOC2"/>
+            <w:tabs>
+              <w:tab w:val="right" w:leader="dot" w:pos="9350"/>
+            </w:tabs>
+            <w:rPr>
+              <w:rFonts w:eastAsiaTheme="minorEastAsia"/>
+              <w:noProof/>
+              <w:sz w:val="22"/>
+              <w:lang w:eastAsia="en-ZA"/>
+            </w:rPr>
+          </w:pPr>
+          <w:hyperlink w:anchor="_Toc420600960" w:history="1">
+            <w:r>
+              <w:rPr>
+                <w:rStyle w:val="Hyperlink"/>
+                <w:noProof/>
+              </w:rPr>
+              <w:t>Coding Libraries</w:t>
+            </w:r>
+            <w:r>
+              <w:rPr>
+                <w:noProof/>
+                <w:webHidden/>
+              </w:rPr>
+              <w:tab/>
+            </w:r>
+            <w:r>
+              <w:rPr>
+                <w:noProof/>
+                <w:webHidden/>
+              </w:rPr>
+              <w:fldChar w:fldCharType="begin"/>
+            </w:r>
+            <w:r>
+              <w:rPr>
+                <w:noProof/>
+                <w:webHidden/>
+              </w:rPr>
+              <w:instrText xml:space="preserve"> PAGEREF _Toc420600960 \h </w:instrText>
+            </w:r>
+            <w:r>
+              <w:rPr>
+                <w:noProof/>
+                <w:webHidden/>
+              </w:rPr>
+            </w:r>
+            <w:r>
+              <w:rPr>
+                <w:noProof/>
+                <w:webHidden/>
+              </w:rPr>
+              <w:fldChar w:fldCharType="separate"/>
+            </w:r>
+            <w:r>
+              <w:rPr>
+                <w:noProof/>
+                <w:webHidden/>
+              </w:rPr>
+              <w:t>24</w:t>
             </w:r>
             <w:r>
               <w:rPr>
@@ -2841,28 +3196,30 @@
       <w:r>
         <w:br w:type="page"/>
       </w:r>
+      <w:bookmarkStart w:id="0" w:name="_GoBack"/>
+      <w:bookmarkEnd w:id="0"/>
     </w:p>
     <w:p>
       <w:pPr>
         <w:pStyle w:val="Heading1"/>
         <w:jc w:val="both"/>
       </w:pPr>
-      <w:bookmarkStart w:id="0" w:name="_Toc420341030"/>
+      <w:bookmarkStart w:id="1" w:name="_Toc420600929"/>
       <w:r>
         <w:lastRenderedPageBreak/>
         <w:t>Feedback and Modification</w:t>
       </w:r>
-      <w:bookmarkEnd w:id="0"/>
+      <w:bookmarkEnd w:id="1"/>
     </w:p>
     <w:p>
       <w:pPr>
         <w:pStyle w:val="Heading2"/>
       </w:pPr>
-      <w:bookmarkStart w:id="1" w:name="_Toc420341031"/>
+      <w:bookmarkStart w:id="2" w:name="_Toc420600930"/>
       <w:r>
         <w:t>Feedback</w:t>
       </w:r>
-      <w:bookmarkEnd w:id="1"/>
+      <w:bookmarkEnd w:id="2"/>
     </w:p>
     <w:p>
       <w:pPr>
@@ -2970,11 +3327,11 @@
       <w:pPr>
         <w:pStyle w:val="Heading2"/>
       </w:pPr>
-      <w:bookmarkStart w:id="2" w:name="_Toc420341032"/>
+      <w:bookmarkStart w:id="3" w:name="_Toc420600931"/>
       <w:r>
         <w:t>Modification</w:t>
       </w:r>
-      <w:bookmarkEnd w:id="2"/>
+      <w:bookmarkEnd w:id="3"/>
     </w:p>
     <w:p>
       <w:pPr>
@@ -3104,11 +3461,11 @@
       <w:pPr>
         <w:pStyle w:val="Heading2"/>
       </w:pPr>
-      <w:bookmarkStart w:id="3" w:name="_Toc420341033"/>
+      <w:bookmarkStart w:id="4" w:name="_Toc420600932"/>
       <w:r>
         <w:t>User Needs</w:t>
       </w:r>
-      <w:bookmarkEnd w:id="3"/>
+      <w:bookmarkEnd w:id="4"/>
     </w:p>
     <w:p>
       <w:r>
@@ -3169,22 +3526,22 @@
       <w:pPr>
         <w:pStyle w:val="Heading1"/>
       </w:pPr>
-      <w:bookmarkStart w:id="4" w:name="_Toc420341034"/>
+      <w:bookmarkStart w:id="5" w:name="_Toc420600933"/>
       <w:r>
         <w:lastRenderedPageBreak/>
         <w:t>Usability Test Planning</w:t>
       </w:r>
-      <w:bookmarkEnd w:id="4"/>
+      <w:bookmarkEnd w:id="5"/>
     </w:p>
     <w:p>
       <w:pPr>
         <w:pStyle w:val="Heading2"/>
       </w:pPr>
-      <w:bookmarkStart w:id="5" w:name="_Toc420341035"/>
+      <w:bookmarkStart w:id="6" w:name="_Toc420600934"/>
       <w:r>
         <w:t>Time Constraints</w:t>
       </w:r>
-      <w:bookmarkEnd w:id="5"/>
+      <w:bookmarkEnd w:id="6"/>
     </w:p>
     <w:p>
       <w:pPr>
@@ -3229,11 +3586,11 @@
       <w:pPr>
         <w:pStyle w:val="Heading2"/>
       </w:pPr>
-      <w:bookmarkStart w:id="6" w:name="_Toc420341036"/>
+      <w:bookmarkStart w:id="7" w:name="_Toc420600935"/>
       <w:r>
         <w:t>Determine goals</w:t>
       </w:r>
-      <w:bookmarkEnd w:id="6"/>
+      <w:bookmarkEnd w:id="7"/>
     </w:p>
     <w:p>
       <w:pPr>
@@ -3355,11 +3712,11 @@
       <w:pPr>
         <w:pStyle w:val="Heading2"/>
       </w:pPr>
-      <w:bookmarkStart w:id="7" w:name="_Toc420341037"/>
+      <w:bookmarkStart w:id="8" w:name="_Toc420600936"/>
       <w:r>
         <w:t>Explore questions</w:t>
       </w:r>
-      <w:bookmarkEnd w:id="7"/>
+      <w:bookmarkEnd w:id="8"/>
     </w:p>
     <w:p>
       <w:pPr>
@@ -3467,12 +3824,12 @@
       <w:pPr>
         <w:pStyle w:val="Heading3"/>
       </w:pPr>
-      <w:bookmarkStart w:id="8" w:name="_Toc420341038"/>
+      <w:bookmarkStart w:id="9" w:name="_Toc420600937"/>
       <w:r>
         <w:lastRenderedPageBreak/>
         <w:t>Satisfaction questionnaire</w:t>
       </w:r>
-      <w:bookmarkEnd w:id="8"/>
+      <w:bookmarkEnd w:id="9"/>
     </w:p>
     <w:p>
       <w:pPr>
@@ -3989,12 +4346,12 @@
       <w:pPr>
         <w:pStyle w:val="Heading2"/>
       </w:pPr>
-      <w:bookmarkStart w:id="9" w:name="_Toc420341039"/>
+      <w:bookmarkStart w:id="10" w:name="_Toc420600938"/>
       <w:r>
         <w:lastRenderedPageBreak/>
         <w:t>Choose evaluation methods</w:t>
       </w:r>
-      <w:bookmarkEnd w:id="9"/>
+      <w:bookmarkEnd w:id="10"/>
     </w:p>
     <w:p>
       <w:r>
@@ -4089,11 +4446,11 @@
       <w:pPr>
         <w:pStyle w:val="Heading2"/>
       </w:pPr>
-      <w:bookmarkStart w:id="10" w:name="_Toc420341040"/>
+      <w:bookmarkStart w:id="11" w:name="_Toc420600939"/>
       <w:r>
         <w:t>Identify practical problems</w:t>
       </w:r>
-      <w:bookmarkEnd w:id="10"/>
+      <w:bookmarkEnd w:id="11"/>
     </w:p>
     <w:p>
       <w:pPr>
@@ -4155,11 +4512,11 @@
       <w:pPr>
         <w:pStyle w:val="Heading2"/>
       </w:pPr>
-      <w:bookmarkStart w:id="11" w:name="_Toc420341041"/>
+      <w:bookmarkStart w:id="12" w:name="_Toc420600940"/>
       <w:r>
         <w:t>Decide on how to deal with ethical issues</w:t>
       </w:r>
-      <w:bookmarkEnd w:id="11"/>
+      <w:bookmarkEnd w:id="12"/>
     </w:p>
     <w:p>
       <w:r>
@@ -4241,12 +4598,12 @@
         <w:pStyle w:val="Heading1"/>
         <w:spacing w:before="0"/>
       </w:pPr>
-      <w:bookmarkStart w:id="12" w:name="_Toc420341042"/>
+      <w:bookmarkStart w:id="13" w:name="_Toc420600941"/>
       <w:r>
         <w:lastRenderedPageBreak/>
         <w:t>Process Followed</w:t>
       </w:r>
-      <w:bookmarkEnd w:id="12"/>
+      <w:bookmarkEnd w:id="13"/>
     </w:p>
     <w:p>
       <w:pPr>
@@ -4287,11 +4644,11 @@
       <w:pPr>
         <w:pStyle w:val="Heading2"/>
       </w:pPr>
-      <w:bookmarkStart w:id="13" w:name="_Toc420341043"/>
+      <w:bookmarkStart w:id="14" w:name="_Toc420600942"/>
       <w:r>
         <w:t>Determine goals</w:t>
       </w:r>
-      <w:bookmarkEnd w:id="13"/>
+      <w:bookmarkEnd w:id="14"/>
     </w:p>
     <w:p>
       <w:pPr>
@@ -4407,11 +4764,11 @@
       <w:pPr>
         <w:pStyle w:val="Heading2"/>
       </w:pPr>
-      <w:bookmarkStart w:id="14" w:name="_Toc420341044"/>
+      <w:bookmarkStart w:id="15" w:name="_Toc420600943"/>
       <w:r>
         <w:t>Explore questions</w:t>
       </w:r>
-      <w:bookmarkEnd w:id="14"/>
+      <w:bookmarkEnd w:id="15"/>
     </w:p>
     <w:p>
       <w:pPr>
@@ -4522,11 +4879,11 @@
       <w:pPr>
         <w:pStyle w:val="Heading2"/>
       </w:pPr>
-      <w:bookmarkStart w:id="15" w:name="_Toc420341045"/>
+      <w:bookmarkStart w:id="16" w:name="_Toc420600944"/>
       <w:r>
         <w:t>Choose evaluation methods</w:t>
       </w:r>
-      <w:bookmarkEnd w:id="15"/>
+      <w:bookmarkEnd w:id="16"/>
     </w:p>
     <w:p>
       <w:r>
@@ -4552,12 +4909,12 @@
       <w:pPr>
         <w:pStyle w:val="Heading2"/>
       </w:pPr>
-      <w:bookmarkStart w:id="16" w:name="_Toc420341046"/>
+      <w:bookmarkStart w:id="17" w:name="_Toc420600945"/>
       <w:r>
         <w:lastRenderedPageBreak/>
         <w:t>Identify practical problems</w:t>
       </w:r>
-      <w:bookmarkEnd w:id="16"/>
+      <w:bookmarkEnd w:id="17"/>
     </w:p>
     <w:p>
       <w:pPr>
@@ -4869,12 +5226,12 @@
       <w:pPr>
         <w:pStyle w:val="Heading2"/>
       </w:pPr>
-      <w:bookmarkStart w:id="17" w:name="_Toc420341047"/>
+      <w:bookmarkStart w:id="18" w:name="_Toc420600946"/>
       <w:r>
         <w:lastRenderedPageBreak/>
         <w:t>Users</w:t>
       </w:r>
-      <w:bookmarkEnd w:id="17"/>
+      <w:bookmarkEnd w:id="18"/>
     </w:p>
     <w:p>
       <w:pPr>
@@ -4900,11 +5257,11 @@
       <w:pPr>
         <w:pStyle w:val="Heading2"/>
       </w:pPr>
-      <w:bookmarkStart w:id="18" w:name="_Toc420341048"/>
+      <w:bookmarkStart w:id="19" w:name="_Toc420600947"/>
       <w:r>
         <w:t>Decide on how to deal with ethical issues</w:t>
       </w:r>
-      <w:bookmarkEnd w:id="18"/>
+      <w:bookmarkEnd w:id="19"/>
     </w:p>
     <w:p>
       <w:r>
@@ -4947,7 +5304,10 @@
         <w:jc w:val="both"/>
       </w:pPr>
       <w:r>
-        <w:t xml:space="preserve">Anonymity is insured </w:t>
+        <w:t>Anonymity is e</w:t>
+      </w:r>
+      <w:r>
+        <w:t xml:space="preserve">nsured </w:t>
       </w:r>
     </w:p>
     <w:p>
@@ -4988,12 +5348,12 @@
       <w:pPr>
         <w:pStyle w:val="Heading1"/>
       </w:pPr>
-      <w:bookmarkStart w:id="19" w:name="_Toc420341049"/>
+      <w:bookmarkStart w:id="20" w:name="_Toc420600948"/>
       <w:r>
         <w:lastRenderedPageBreak/>
         <w:t>Tasks Performed</w:t>
       </w:r>
-      <w:bookmarkEnd w:id="19"/>
+      <w:bookmarkEnd w:id="20"/>
     </w:p>
     <w:p>
       <w:r>
@@ -5101,11 +5461,11 @@
       <w:r>
         <w:t>Look at the details for the recipe called “</w:t>
       </w:r>
-      <w:bookmarkStart w:id="20" w:name="__DdeLink__2_1106121455"/>
+      <w:bookmarkStart w:id="21" w:name="__DdeLink__2_1106121455"/>
       <w:r>
         <w:t>Grilled chicken and pasta salad</w:t>
       </w:r>
-      <w:bookmarkEnd w:id="20"/>
+      <w:bookmarkEnd w:id="21"/>
       <w:r>
         <w:t>” and click the “cook the meal” button. This tests that the previously added ingredient causes an extra recipe to pop up. This also tests that the user will be able to cook the meal that they have chosen.</w:t>
       </w:r>
@@ -5146,12 +5506,12 @@
       <w:pPr>
         <w:pStyle w:val="Heading1"/>
       </w:pPr>
-      <w:bookmarkStart w:id="21" w:name="_Toc420341050"/>
+      <w:bookmarkStart w:id="22" w:name="_Toc420600949"/>
       <w:r>
         <w:lastRenderedPageBreak/>
         <w:t>Evaluation Methods</w:t>
       </w:r>
-      <w:bookmarkEnd w:id="21"/>
+      <w:bookmarkEnd w:id="22"/>
     </w:p>
     <w:p>
       <w:r>
@@ -5326,24 +5686,25 @@
       <w:pPr>
         <w:pStyle w:val="Heading1"/>
       </w:pPr>
-      <w:bookmarkStart w:id="22" w:name="_Toc420341051"/>
+      <w:bookmarkStart w:id="23" w:name="_Toc420600950"/>
       <w:r>
         <w:lastRenderedPageBreak/>
         <w:t>Results</w:t>
       </w:r>
-      <w:bookmarkEnd w:id="22"/>
+      <w:bookmarkEnd w:id="23"/>
     </w:p>
     <w:p>
       <w:pPr>
         <w:pStyle w:val="Heading2"/>
         <w:spacing w:before="0"/>
       </w:pPr>
-      <w:bookmarkStart w:id="23" w:name="_Toc420341052"/>
+      <w:bookmarkStart w:id="24" w:name="_Toc420600951"/>
       <w:r>
         <w:t>Recording Results</w:t>
       </w:r>
-      <w:bookmarkEnd w:id="23"/>
-    </w:p>
+      <w:bookmarkEnd w:id="24"/>
+    </w:p>
+    <w:p/>
     <w:tbl>
       <w:tblPr>
         <w:tblStyle w:val="TableGrid"/>
@@ -7141,56 +7502,30 @@
           </w:tcPr>
           <w:p>
             <w:pPr>
-              <w:pStyle w:val="Heading2"/>
-              <w:spacing w:before="0"/>
-              <w:jc w:val="both"/>
-              <w:outlineLvl w:val="1"/>
-              <w:rPr>
-                <w:rFonts w:asciiTheme="minorHAnsi" w:eastAsiaTheme="minorHAnsi" w:hAnsiTheme="minorHAnsi" w:cstheme="minorBidi"/>
-                <w:bCs w:val="0"/>
-                <w:color w:val="auto"/>
-                <w:sz w:val="24"/>
-                <w:szCs w:val="24"/>
-                <w:u w:val="none"/>
-              </w:rPr>
-            </w:pPr>
-            <w:bookmarkStart w:id="24" w:name="_Toc420341053"/>
-            <w:r>
-              <w:rPr>
-                <w:rFonts w:asciiTheme="minorHAnsi" w:eastAsiaTheme="minorHAnsi" w:hAnsiTheme="minorHAnsi" w:cstheme="minorBidi"/>
-                <w:bCs w:val="0"/>
-                <w:color w:val="auto"/>
-                <w:sz w:val="24"/>
-                <w:szCs w:val="24"/>
-                <w:u w:val="none"/>
+              <w:rPr>
+                <w:bCs/>
+              </w:rPr>
+            </w:pPr>
+            <w:r>
+              <w:rPr>
+                <w:sz w:val="24"/>
               </w:rPr>
               <w:t>The average time taken to complete a task is 13</w:t>
             </w:r>
             <w:proofErr w:type="gramStart"/>
             <w:r>
               <w:rPr>
-                <w:rFonts w:asciiTheme="minorHAnsi" w:eastAsiaTheme="minorHAnsi" w:hAnsiTheme="minorHAnsi" w:cstheme="minorBidi"/>
-                <w:bCs w:val="0"/>
-                <w:color w:val="auto"/>
-                <w:sz w:val="24"/>
-                <w:szCs w:val="24"/>
-                <w:u w:val="none"/>
+                <w:sz w:val="24"/>
               </w:rPr>
               <w:t>,8</w:t>
             </w:r>
             <w:proofErr w:type="gramEnd"/>
             <w:r>
               <w:rPr>
-                <w:rFonts w:asciiTheme="minorHAnsi" w:eastAsiaTheme="minorHAnsi" w:hAnsiTheme="minorHAnsi" w:cstheme="minorBidi"/>
-                <w:bCs w:val="0"/>
-                <w:color w:val="auto"/>
-                <w:sz w:val="24"/>
-                <w:szCs w:val="24"/>
-                <w:u w:val="none"/>
+                <w:sz w:val="24"/>
               </w:rPr>
               <w:t xml:space="preserve"> seconds. User 1 and 2 took relatively longer to complete the tasks. Two errors were recorded both in the first half of the task. This may signal a navigation problem.</w:t>
             </w:r>
-            <w:bookmarkEnd w:id="24"/>
           </w:p>
         </w:tc>
       </w:tr>
@@ -8797,6 +9132,7 @@
                 <w:sz w:val="24"/>
                 <w:szCs w:val="24"/>
               </w:rPr>
+              <w:lastRenderedPageBreak/>
               <w:t xml:space="preserve">The average time taken to complete a task is </w:t>
             </w:r>
             <w:r>
@@ -8830,7 +9166,6 @@
                 <w:sz w:val="24"/>
                 <w:szCs w:val="24"/>
               </w:rPr>
-              <w:lastRenderedPageBreak/>
               <w:t>5</w:t>
             </w:r>
           </w:p>
@@ -12208,7 +12543,7 @@
       <w:pPr>
         <w:pStyle w:val="Heading2"/>
       </w:pPr>
-      <w:bookmarkStart w:id="25" w:name="_Toc420341054"/>
+      <w:bookmarkStart w:id="25" w:name="_Toc420600952"/>
       <w:r>
         <w:lastRenderedPageBreak/>
         <w:t>Satisfaction Questionnaire Results</w:t>
@@ -14354,16 +14689,14 @@
                     </w:rPr>
                     <w:t xml:space="preserve">Long detailed text was not visible. </w:t>
                   </w:r>
-                  <w:proofErr w:type="spellStart"/>
                   <w:r>
                     <w:rPr>
                       <w:sz w:val="24"/>
                       <w:szCs w:val="24"/>
                       <w:lang w:eastAsia="en-ZA"/>
                     </w:rPr>
-                    <w:t>Integrationg</w:t>
+                    <w:t>Integration</w:t>
                   </w:r>
-                  <w:proofErr w:type="spellEnd"/>
                   <w:r>
                     <w:rPr>
                       <w:sz w:val="24"/>
@@ -14511,7 +14844,7 @@
       <w:pPr>
         <w:pStyle w:val="Heading1"/>
       </w:pPr>
-      <w:bookmarkStart w:id="26" w:name="_Toc420341055"/>
+      <w:bookmarkStart w:id="26" w:name="_Toc420600953"/>
       <w:r>
         <w:lastRenderedPageBreak/>
         <w:t>Conclusion</w:t>
@@ -14631,7 +14964,23 @@
           <w:color w:val="000000"/>
           <w:sz w:val="24"/>
         </w:rPr>
-        <w:t xml:space="preserve">Looking at the satisfaction questionnaires, it is deducted that, all data could be used since all user consented, all the users fitted the target market and there was an average amount of male and female users. </w:t>
+        <w:t>Looking at the satisfactio</w:t>
+      </w:r>
+      <w:r>
+        <w:rPr>
+          <w:rFonts w:ascii="Calibri" w:hAnsi="Calibri"/>
+          <w:color w:val="000000"/>
+          <w:sz w:val="24"/>
+        </w:rPr>
+        <w:t>n questionnaires, it is deduced</w:t>
+      </w:r>
+      <w:r>
+        <w:rPr>
+          <w:rFonts w:ascii="Calibri" w:hAnsi="Calibri"/>
+          <w:color w:val="000000"/>
+          <w:sz w:val="24"/>
+        </w:rPr>
+        <w:t xml:space="preserve"> that, all data could be used since all user consented, all the users fitted the target market and there was an average amount of male and female users. </w:t>
       </w:r>
       <w:r>
         <w:rPr>
@@ -14829,7 +15178,7 @@
       <w:pPr>
         <w:pStyle w:val="Heading1"/>
       </w:pPr>
-      <w:bookmarkStart w:id="27" w:name="_Toc420341056"/>
+      <w:bookmarkStart w:id="27" w:name="_Toc420600954"/>
       <w:r>
         <w:lastRenderedPageBreak/>
         <w:t>Appendices</w:t>
@@ -14844,20 +15193,24 @@
         <w:pStyle w:val="Heading1"/>
       </w:pPr>
       <w:bookmarkStart w:id="28" w:name="_Toc417283681"/>
+      <w:bookmarkStart w:id="29" w:name="_Toc420600955"/>
       <w:r>
         <w:t>Technical Details</w:t>
       </w:r>
       <w:bookmarkEnd w:id="28"/>
+      <w:bookmarkEnd w:id="29"/>
     </w:p>
     <w:p>
       <w:pPr>
         <w:pStyle w:val="Heading2"/>
       </w:pPr>
-      <w:bookmarkStart w:id="29" w:name="_Toc417283682"/>
+      <w:bookmarkStart w:id="30" w:name="_Toc417283682"/>
+      <w:bookmarkStart w:id="31" w:name="_Toc420600956"/>
       <w:r>
         <w:t>Screens</w:t>
       </w:r>
-      <w:bookmarkEnd w:id="29"/>
+      <w:bookmarkEnd w:id="30"/>
+      <w:bookmarkEnd w:id="31"/>
     </w:p>
     <w:p>
       <w:pPr>
@@ -15252,16 +15605,18 @@
       <w:r>
         <w:t>Picture of dish.</w:t>
       </w:r>
-      <w:bookmarkStart w:id="30" w:name="_Toc417283683"/>
+      <w:bookmarkStart w:id="32" w:name="_Toc417283683"/>
     </w:p>
     <w:p>
       <w:pPr>
         <w:pStyle w:val="Heading2"/>
       </w:pPr>
+      <w:bookmarkStart w:id="33" w:name="_Toc420600957"/>
       <w:r>
         <w:t>Data storages needed</w:t>
       </w:r>
-      <w:bookmarkEnd w:id="30"/>
+      <w:bookmarkEnd w:id="32"/>
+      <w:bookmarkEnd w:id="33"/>
     </w:p>
     <w:p>
       <w:pPr>
@@ -15338,22 +15693,26 @@
           <w:szCs w:val="32"/>
         </w:rPr>
       </w:pPr>
-      <w:bookmarkStart w:id="31" w:name="_Toc417283684"/>
+      <w:bookmarkStart w:id="34" w:name="_Toc417283684"/>
+      <w:bookmarkStart w:id="35" w:name="_Toc420600958"/>
       <w:r>
         <w:lastRenderedPageBreak/>
         <w:t>Coding requirements</w:t>
       </w:r>
-      <w:bookmarkEnd w:id="31"/>
+      <w:bookmarkEnd w:id="34"/>
+      <w:bookmarkEnd w:id="35"/>
     </w:p>
     <w:p>
       <w:pPr>
         <w:pStyle w:val="Heading2"/>
       </w:pPr>
-      <w:bookmarkStart w:id="32" w:name="_Toc417283685"/>
+      <w:bookmarkStart w:id="36" w:name="_Toc417283685"/>
+      <w:bookmarkStart w:id="37" w:name="_Toc420600959"/>
       <w:r>
         <w:t>Functions need</w:t>
       </w:r>
-      <w:bookmarkEnd w:id="32"/>
+      <w:bookmarkEnd w:id="36"/>
+      <w:bookmarkEnd w:id="37"/>
     </w:p>
     <w:p>
       <w:pPr>
@@ -16691,7 +17050,7 @@
       <w:r>
         <w:t>)</w:t>
       </w:r>
-      <w:bookmarkStart w:id="33" w:name="_Toc417283686"/>
+      <w:bookmarkStart w:id="38" w:name="_Toc417283686"/>
     </w:p>
     <w:p>
       <w:pPr>
@@ -16780,10 +17139,12 @@
       <w:pPr>
         <w:pStyle w:val="Heading2"/>
       </w:pPr>
+      <w:bookmarkStart w:id="39" w:name="_Toc420600960"/>
       <w:r>
         <w:t>Coding Libraries</w:t>
       </w:r>
-      <w:bookmarkEnd w:id="33"/>
+      <w:bookmarkEnd w:id="38"/>
+      <w:bookmarkEnd w:id="39"/>
     </w:p>
     <w:p>
       <w:r>
@@ -16862,124 +17223,6 @@
         <w:t>Bootstrap</w:t>
       </w:r>
     </w:p>
-    <w:p/>
-    <w:p>
-      <w:pPr>
-        <w:pStyle w:val="Heading2"/>
-      </w:pPr>
-      <w:r>
-        <w:t>Who is doing what</w:t>
-      </w:r>
-    </w:p>
-    <w:p>
-      <w:pPr>
-        <w:pStyle w:val="Heading3"/>
-      </w:pPr>
-      <w:r>
-        <w:t>Jess</w:t>
-      </w:r>
-    </w:p>
-    <w:p>
-      <w:r>
-        <w:t xml:space="preserve">Layouts and settings </w:t>
-      </w:r>
-      <w:proofErr w:type="spellStart"/>
-      <w:r>
-        <w:t>javascript</w:t>
-      </w:r>
-      <w:proofErr w:type="spellEnd"/>
-    </w:p>
-    <w:p>
-      <w:r>
-        <w:t>Make Settings XMLs</w:t>
-      </w:r>
-    </w:p>
-    <w:p>
-      <w:r>
-        <w:t>Functions 5 - 7</w:t>
-      </w:r>
-    </w:p>
-    <w:p/>
-    <w:p>
-      <w:pPr>
-        <w:pStyle w:val="Heading3"/>
-      </w:pPr>
-      <w:r>
-        <w:t>Mike</w:t>
-      </w:r>
-    </w:p>
-    <w:p>
-      <w:r>
-        <w:t xml:space="preserve">Layouts and settings </w:t>
-      </w:r>
-      <w:proofErr w:type="spellStart"/>
-      <w:r>
-        <w:t>javascript</w:t>
-      </w:r>
-      <w:proofErr w:type="spellEnd"/>
-    </w:p>
-    <w:p>
-      <w:r>
-        <w:t>Make Settings XMLs</w:t>
-      </w:r>
-    </w:p>
-    <w:p>
-      <w:r>
-        <w:t>Functions 5 - 7</w:t>
-      </w:r>
-      <w:bookmarkStart w:id="34" w:name="_GoBack"/>
-      <w:bookmarkEnd w:id="34"/>
-    </w:p>
-    <w:p>
-      <w:pPr>
-        <w:pStyle w:val="Heading3"/>
-      </w:pPr>
-      <w:proofErr w:type="spellStart"/>
-      <w:r>
-        <w:t>Prenolan</w:t>
-      </w:r>
-      <w:proofErr w:type="spellEnd"/>
-    </w:p>
-    <w:p>
-      <w:r>
-        <w:t>Functions 8-11</w:t>
-      </w:r>
-    </w:p>
-    <w:p>
-      <w:r>
-        <w:t>Make Ingredients XML</w:t>
-      </w:r>
-    </w:p>
-    <w:p>
-      <w:pPr>
-        <w:pStyle w:val="Heading3"/>
-      </w:pPr>
-      <w:r>
-        <w:t>Duran</w:t>
-      </w:r>
-    </w:p>
-    <w:p>
-      <w:r>
-        <w:t>Functions 1 -4</w:t>
-      </w:r>
-    </w:p>
-    <w:p>
-      <w:r>
-        <w:t>Make Recipe XMLs</w:t>
-      </w:r>
-    </w:p>
-    <w:p/>
-    <w:p>
-      <w:r>
-        <w:t>Still to do:</w:t>
-      </w:r>
-    </w:p>
-    <w:p>
-      <w:r>
-        <w:t>Functions 11 - …</w:t>
-      </w:r>
-    </w:p>
-    <w:p/>
     <w:sectPr>
       <w:headerReference w:type="default" r:id="rId17"/>
       <w:type w:val="continuous"/>
@@ -17168,7 +17411,7 @@
                     <w:rPr>
                       <w:noProof/>
                     </w:rPr>
-                    <w:t>19</w:t>
+                    <w:t>5</w:t>
                   </w:r>
                   <w:r>
                     <w:rPr>
@@ -22534,11 +22777,11 @@
         <c:dropLines/>
         <c:marker val="1"/>
         <c:smooth val="0"/>
-        <c:axId val="204636544"/>
-        <c:axId val="204638464"/>
+        <c:axId val="43705472"/>
+        <c:axId val="82060416"/>
       </c:lineChart>
       <c:catAx>
-        <c:axId val="204636544"/>
+        <c:axId val="43705472"/>
         <c:scaling>
           <c:orientation val="minMax"/>
         </c:scaling>
@@ -22565,7 +22808,7 @@
         <c:majorTickMark val="none"/>
         <c:minorTickMark val="none"/>
         <c:tickLblPos val="nextTo"/>
-        <c:crossAx val="204638464"/>
+        <c:crossAx val="82060416"/>
         <c:crosses val="autoZero"/>
         <c:auto val="1"/>
         <c:lblAlgn val="ctr"/>
@@ -22573,7 +22816,7 @@
         <c:noMultiLvlLbl val="0"/>
       </c:catAx>
       <c:valAx>
-        <c:axId val="204638464"/>
+        <c:axId val="82060416"/>
         <c:scaling>
           <c:orientation val="minMax"/>
         </c:scaling>
@@ -22602,7 +22845,7 @@
         <c:majorTickMark val="out"/>
         <c:minorTickMark val="none"/>
         <c:tickLblPos val="nextTo"/>
-        <c:crossAx val="204636544"/>
+        <c:crossAx val="43705472"/>
         <c:crosses val="autoZero"/>
         <c:crossBetween val="between"/>
       </c:valAx>
@@ -22929,11 +23172,11 @@
           <c:showBubbleSize val="0"/>
         </c:dLbls>
         <c:gapWidth val="150"/>
-        <c:axId val="204810112"/>
-        <c:axId val="204820480"/>
+        <c:axId val="43270528"/>
+        <c:axId val="43272448"/>
       </c:barChart>
       <c:catAx>
-        <c:axId val="204810112"/>
+        <c:axId val="43270528"/>
         <c:scaling>
           <c:orientation val="minMax"/>
         </c:scaling>
@@ -22960,7 +23203,7 @@
         <c:majorTickMark val="none"/>
         <c:minorTickMark val="none"/>
         <c:tickLblPos val="nextTo"/>
-        <c:crossAx val="204820480"/>
+        <c:crossAx val="43272448"/>
         <c:crosses val="autoZero"/>
         <c:auto val="1"/>
         <c:lblAlgn val="ctr"/>
@@ -22968,7 +23211,7 @@
         <c:noMultiLvlLbl val="0"/>
       </c:catAx>
       <c:valAx>
-        <c:axId val="204820480"/>
+        <c:axId val="43272448"/>
         <c:scaling>
           <c:orientation val="minMax"/>
         </c:scaling>
@@ -22997,7 +23240,7 @@
         <c:majorTickMark val="out"/>
         <c:minorTickMark val="none"/>
         <c:tickLblPos val="nextTo"/>
-        <c:crossAx val="204810112"/>
+        <c:crossAx val="43270528"/>
         <c:crosses val="autoZero"/>
         <c:crossBetween val="between"/>
       </c:valAx>
@@ -23291,11 +23534,11 @@
         <c:hiLowLines/>
         <c:marker val="1"/>
         <c:smooth val="0"/>
-        <c:axId val="204853248"/>
-        <c:axId val="204855168"/>
+        <c:axId val="43297024"/>
+        <c:axId val="43303296"/>
       </c:lineChart>
       <c:catAx>
-        <c:axId val="204853248"/>
+        <c:axId val="43297024"/>
         <c:scaling>
           <c:orientation val="minMax"/>
         </c:scaling>
@@ -23322,7 +23565,7 @@
         <c:majorTickMark val="none"/>
         <c:minorTickMark val="none"/>
         <c:tickLblPos val="nextTo"/>
-        <c:crossAx val="204855168"/>
+        <c:crossAx val="43303296"/>
         <c:crosses val="autoZero"/>
         <c:auto val="1"/>
         <c:lblAlgn val="ctr"/>
@@ -23330,7 +23573,7 @@
         <c:noMultiLvlLbl val="0"/>
       </c:catAx>
       <c:valAx>
-        <c:axId val="204855168"/>
+        <c:axId val="43303296"/>
         <c:scaling>
           <c:orientation val="minMax"/>
         </c:scaling>
@@ -23359,7 +23602,7 @@
         <c:majorTickMark val="out"/>
         <c:minorTickMark val="none"/>
         <c:tickLblPos val="nextTo"/>
-        <c:crossAx val="204853248"/>
+        <c:crossAx val="43297024"/>
         <c:crosses val="autoZero"/>
         <c:crossBetween val="between"/>
       </c:valAx>
@@ -23818,7 +24061,7 @@
 </file>
 
 <file path=customXml/itemProps2.xml><?xml version="1.0" encoding="utf-8"?>
-<ds:datastoreItem xmlns:ds="http://schemas.openxmlformats.org/officeDocument/2006/customXml" ds:itemID="{7E40012E-6AE7-44EF-A30F-0FF0C5D2049A}">
+<ds:datastoreItem xmlns:ds="http://schemas.openxmlformats.org/officeDocument/2006/customXml" ds:itemID="{CCF4321E-698B-4E38-A636-62BA3AD1606A}">
   <ds:schemaRefs>
     <ds:schemaRef ds:uri="http://schemas.openxmlformats.org/officeDocument/2006/bibliography"/>
   </ds:schemaRefs>
